--- a/3dPartyLib/boost/boost setup.docx
+++ b/3dPartyLib/boost/boost setup.docx
@@ -5,82 +5,784 @@
     <w:p>
       <w:pPr>
         <w:rPr>
-          <w:rFonts w:hint="eastAsia"/>
-        </w:rPr>
-      </w:pPr>
-      <w:r>
-        <w:rPr>
-          <w:noProof/>
-        </w:rPr>
-        <w:drawing>
-          <wp:inline distT="0" distB="0" distL="0" distR="0" wp14:anchorId="4F7829B7" wp14:editId="4FE5380F">
-            <wp:extent cx="5943600" cy="2651125"/>
-            <wp:effectExtent l="0" t="0" r="0" b="0"/>
-            <wp:docPr id="1" name="Picture 1"/>
-            <wp:cNvGraphicFramePr>
-              <a:graphicFrameLocks xmlns:a="http://schemas.openxmlformats.org/drawingml/2006/main" noChangeAspect="1"/>
-            </wp:cNvGraphicFramePr>
-            <a:graphic xmlns:a="http://schemas.openxmlformats.org/drawingml/2006/main">
-              <a:graphicData uri="http://schemas.openxmlformats.org/drawingml/2006/picture">
-                <pic:pic xmlns:pic="http://schemas.openxmlformats.org/drawingml/2006/picture">
-                  <pic:nvPicPr>
-                    <pic:cNvPr id="0" name=""/>
-                    <pic:cNvPicPr/>
-                  </pic:nvPicPr>
-                  <pic:blipFill>
-                    <a:blip r:embed="rId5"/>
-                    <a:stretch>
-                      <a:fillRect/>
-                    </a:stretch>
-                  </pic:blipFill>
-                  <pic:spPr>
-                    <a:xfrm>
-                      <a:off x="0" y="0"/>
-                      <a:ext cx="5943600" cy="2651125"/>
-                    </a:xfrm>
-                    <a:prstGeom prst="rect">
-                      <a:avLst/>
-                    </a:prstGeom>
-                  </pic:spPr>
-                </pic:pic>
-              </a:graphicData>
-            </a:graphic>
-          </wp:inline>
-        </w:drawing>
+          <w:rFonts w:ascii="Arial" w:hAnsi="Arial" w:cs="Arial" w:hint="eastAsia"/>
+          <w:color w:val="242729"/>
+          <w:sz w:val="23"/>
+          <w:szCs w:val="23"/>
+          <w:shd w:val="clear" w:color="auto" w:fill="FFFFFF"/>
+        </w:rPr>
+      </w:pPr>
+      <w:r>
+        <w:rPr>
+          <w:rFonts w:ascii="Arial" w:hAnsi="Arial" w:cs="Arial" w:hint="eastAsia"/>
+          <w:color w:val="242729"/>
+          <w:sz w:val="23"/>
+          <w:szCs w:val="23"/>
+          <w:shd w:val="clear" w:color="auto" w:fill="FFFFFF"/>
+        </w:rPr>
+        <w:t>Here is how to setup</w:t>
+      </w:r>
+      <w:r>
+        <w:rPr>
+          <w:rFonts w:ascii="Arial" w:hAnsi="Arial" w:cs="Arial" w:hint="eastAsia"/>
+          <w:color w:val="242729"/>
+          <w:sz w:val="23"/>
+          <w:szCs w:val="23"/>
+          <w:shd w:val="clear" w:color="auto" w:fill="FFFFFF"/>
+        </w:rPr>
+        <w:t xml:space="preserve"> the</w:t>
+      </w:r>
+      <w:bookmarkStart w:id="0" w:name="_GoBack"/>
+      <w:bookmarkEnd w:id="0"/>
+      <w:r>
+        <w:rPr>
+          <w:rFonts w:ascii="Arial" w:hAnsi="Arial" w:cs="Arial" w:hint="eastAsia"/>
+          <w:color w:val="242729"/>
+          <w:sz w:val="23"/>
+          <w:szCs w:val="23"/>
+          <w:shd w:val="clear" w:color="auto" w:fill="FFFFFF"/>
+        </w:rPr>
+        <w:t xml:space="preserve"> boost library.</w:t>
       </w:r>
     </w:p>
     <w:p>
       <w:pPr>
-        <w:rPr>
-          <w:rFonts w:hint="eastAsia"/>
-        </w:rPr>
-      </w:pPr>
-    </w:p>
-    <w:p/>
-    <w:p>
-      <w:proofErr w:type="gramStart"/>
-      <w:r>
-        <w:rPr>
-          <w:rFonts w:hint="eastAsia"/>
-        </w:rPr>
-        <w:t>Source :</w:t>
-      </w:r>
-      <w:proofErr w:type="gramEnd"/>
+        <w:pStyle w:val="ListParagraph"/>
+        <w:numPr>
+          <w:ilvl w:val="0"/>
+          <w:numId w:val="1"/>
+        </w:numPr>
+        <w:rPr>
+          <w:rFonts w:ascii="Arial" w:hAnsi="Arial" w:cs="Arial" w:hint="eastAsia"/>
+          <w:color w:val="242729"/>
+          <w:sz w:val="23"/>
+          <w:szCs w:val="23"/>
+          <w:shd w:val="clear" w:color="auto" w:fill="FFFFFF"/>
+        </w:rPr>
+      </w:pPr>
+      <w:r>
+        <w:rPr>
+          <w:rFonts w:ascii="Arial" w:hAnsi="Arial" w:cs="Arial" w:hint="eastAsia"/>
+          <w:color w:val="242729"/>
+          <w:sz w:val="23"/>
+          <w:szCs w:val="23"/>
+          <w:shd w:val="clear" w:color="auto" w:fill="FFFFFF"/>
+        </w:rPr>
+        <w:t xml:space="preserve">Download Boost from here: </w:t>
+      </w:r>
+      <w:hyperlink r:id="rId6" w:history="1">
+        <w:r>
+          <w:rPr>
+            <w:rFonts w:ascii="Arial" w:hAnsi="Arial" w:cs="Arial"/>
+            <w:color w:val="242729"/>
+            <w:sz w:val="23"/>
+            <w:szCs w:val="23"/>
+            <w:shd w:val="clear" w:color="auto" w:fill="FFFFFF"/>
+          </w:rPr>
+          <w:t>http://www.boost.org/users/download/</w:t>
+        </w:r>
+      </w:hyperlink>
+      <w:r>
+        <w:rPr>
+          <w:rFonts w:ascii="Arial" w:hAnsi="Arial" w:cs="Arial" w:hint="eastAsia"/>
+          <w:color w:val="242729"/>
+          <w:sz w:val="23"/>
+          <w:szCs w:val="23"/>
+          <w:shd w:val="clear" w:color="auto" w:fill="FFFFFF"/>
+        </w:rPr>
+        <w:t xml:space="preserve"> and extract files.</w:t>
+      </w:r>
     </w:p>
     <w:p>
-      <w:hyperlink r:id="rId6" w:history="1">
+      <w:pPr>
+        <w:pStyle w:val="ListParagraph"/>
+        <w:numPr>
+          <w:ilvl w:val="0"/>
+          <w:numId w:val="1"/>
+        </w:numPr>
+        <w:rPr>
+          <w:rFonts w:ascii="Arial" w:hAnsi="Arial" w:cs="Arial" w:hint="eastAsia"/>
+          <w:color w:val="242729"/>
+          <w:sz w:val="23"/>
+          <w:szCs w:val="23"/>
+          <w:shd w:val="clear" w:color="auto" w:fill="FFFFFF"/>
+        </w:rPr>
+      </w:pPr>
+      <w:r>
+        <w:rPr>
+          <w:rFonts w:ascii="Arial" w:hAnsi="Arial" w:cs="Arial" w:hint="eastAsia"/>
+          <w:color w:val="242729"/>
+          <w:sz w:val="23"/>
+          <w:szCs w:val="23"/>
+          <w:shd w:val="clear" w:color="auto" w:fill="FFFFFF"/>
+        </w:rPr>
+        <w:t>Double click on build.bat file</w:t>
+      </w:r>
+    </w:p>
+    <w:p>
+      <w:pPr>
+        <w:pStyle w:val="ListParagraph"/>
+        <w:numPr>
+          <w:ilvl w:val="0"/>
+          <w:numId w:val="1"/>
+        </w:numPr>
+        <w:rPr>
+          <w:rFonts w:ascii="Arial" w:hAnsi="Arial" w:cs="Arial" w:hint="eastAsia"/>
+          <w:color w:val="242729"/>
+          <w:sz w:val="23"/>
+          <w:szCs w:val="23"/>
+          <w:shd w:val="clear" w:color="auto" w:fill="FFFFFF"/>
+        </w:rPr>
+      </w:pPr>
+      <w:r>
+        <w:rPr>
+          <w:rFonts w:ascii="Arial" w:hAnsi="Arial" w:cs="Arial" w:hint="eastAsia"/>
+          <w:color w:val="242729"/>
+          <w:sz w:val="23"/>
+          <w:szCs w:val="23"/>
+          <w:shd w:val="clear" w:color="auto" w:fill="FFFFFF"/>
+        </w:rPr>
+        <w:t>Invoke the</w:t>
+      </w:r>
+      <w:r>
+        <w:rPr>
+          <w:rFonts w:ascii="Arial" w:hAnsi="Arial" w:cs="Arial"/>
+          <w:color w:val="242729"/>
+          <w:sz w:val="23"/>
+          <w:szCs w:val="23"/>
+          <w:shd w:val="clear" w:color="auto" w:fill="FFFFFF"/>
+        </w:rPr>
+        <w:t xml:space="preserve"> cmd.exe.</w:t>
+      </w:r>
+      <w:r>
+        <w:rPr>
+          <w:rFonts w:ascii="Arial" w:hAnsi="Arial" w:cs="Arial" w:hint="eastAsia"/>
+          <w:color w:val="242729"/>
+          <w:sz w:val="23"/>
+          <w:szCs w:val="23"/>
+          <w:shd w:val="clear" w:color="auto" w:fill="FFFFFF"/>
+        </w:rPr>
+        <w:t xml:space="preserve"> </w:t>
+      </w:r>
+      <w:r>
+        <w:rPr>
+          <w:rFonts w:ascii="Arial" w:hAnsi="Arial" w:cs="Arial" w:hint="eastAsia"/>
+          <w:color w:val="242729"/>
+          <w:sz w:val="23"/>
+          <w:szCs w:val="23"/>
+          <w:shd w:val="clear" w:color="auto" w:fill="FFFFFF"/>
+        </w:rPr>
+        <w:t>(</w:t>
+      </w:r>
+      <w:r>
+        <w:rPr>
+          <w:rFonts w:ascii="Arial" w:hAnsi="Arial" w:cs="Arial" w:hint="eastAsia"/>
+          <w:color w:val="242729"/>
+          <w:sz w:val="23"/>
+          <w:szCs w:val="23"/>
+          <w:shd w:val="clear" w:color="auto" w:fill="FFFFFF"/>
+        </w:rPr>
+        <w:t xml:space="preserve">Press </w:t>
+      </w:r>
+      <w:r>
+        <w:rPr>
+          <w:rFonts w:ascii="Arial" w:hAnsi="Arial" w:cs="Arial"/>
+          <w:color w:val="242729"/>
+          <w:sz w:val="23"/>
+          <w:szCs w:val="23"/>
+          <w:shd w:val="clear" w:color="auto" w:fill="FFFFFF"/>
+        </w:rPr>
+        <w:t>Win+R, type cmd and press enter.</w:t>
+      </w:r>
+      <w:r>
+        <w:rPr>
+          <w:rFonts w:ascii="Arial" w:hAnsi="Arial" w:cs="Arial" w:hint="eastAsia"/>
+          <w:color w:val="242729"/>
+          <w:sz w:val="23"/>
+          <w:szCs w:val="23"/>
+          <w:shd w:val="clear" w:color="auto" w:fill="FFFFFF"/>
+        </w:rPr>
+        <w:t>)</w:t>
+      </w:r>
+      <w:r>
+        <w:rPr>
+          <w:rFonts w:ascii="Arial" w:hAnsi="Arial" w:cs="Arial"/>
+          <w:color w:val="242729"/>
+          <w:sz w:val="23"/>
+          <w:szCs w:val="23"/>
+          <w:shd w:val="clear" w:color="auto" w:fill="FFFFFF"/>
+        </w:rPr>
+        <w:t xml:space="preserve"> </w:t>
+      </w:r>
+    </w:p>
+    <w:p>
+      <w:pPr>
+        <w:pStyle w:val="ListParagraph"/>
+        <w:numPr>
+          <w:ilvl w:val="0"/>
+          <w:numId w:val="1"/>
+        </w:numPr>
+        <w:rPr>
+          <w:rFonts w:ascii="Arial" w:hAnsi="Arial" w:cs="Arial" w:hint="eastAsia"/>
+          <w:color w:val="242729"/>
+          <w:sz w:val="23"/>
+          <w:szCs w:val="23"/>
+          <w:shd w:val="clear" w:color="auto" w:fill="FFFFFF"/>
+        </w:rPr>
+      </w:pPr>
+      <w:r>
+        <w:rPr>
+          <w:rFonts w:ascii="Arial" w:hAnsi="Arial" w:cs="Arial" w:hint="eastAsia"/>
+          <w:color w:val="242729"/>
+          <w:sz w:val="23"/>
+          <w:szCs w:val="23"/>
+          <w:shd w:val="clear" w:color="auto" w:fill="FFFFFF"/>
+        </w:rPr>
+        <w:t xml:space="preserve">In cmd.exe type </w:t>
+      </w:r>
+      <w:r>
+        <w:rPr>
+          <w:rFonts w:ascii="Arial" w:hAnsi="Arial" w:cs="Arial"/>
+          <w:color w:val="242729"/>
+          <w:sz w:val="23"/>
+          <w:szCs w:val="23"/>
+          <w:shd w:val="clear" w:color="auto" w:fill="FFFFFF"/>
+        </w:rPr>
+        <w:t>“</w:t>
+      </w:r>
+      <w:r>
+        <w:rPr>
+          <w:rFonts w:ascii="Arial" w:hAnsi="Arial" w:cs="Arial" w:hint="eastAsia"/>
+          <w:color w:val="242729"/>
+          <w:sz w:val="23"/>
+          <w:szCs w:val="23"/>
+          <w:shd w:val="clear" w:color="auto" w:fill="FFFFFF"/>
+        </w:rPr>
+        <w:t xml:space="preserve">cd </w:t>
+      </w:r>
+      <w:r>
+        <w:rPr>
+          <w:rFonts w:ascii="Arial" w:hAnsi="Arial" w:cs="Arial"/>
+          <w:color w:val="242729"/>
+          <w:sz w:val="23"/>
+          <w:szCs w:val="23"/>
+          <w:shd w:val="clear" w:color="auto" w:fill="FFFFFF"/>
+        </w:rPr>
+        <w:t>the_directory_name_where_you_run_build.bat</w:t>
+      </w:r>
+      <w:r>
+        <w:rPr>
+          <w:rFonts w:ascii="Arial" w:hAnsi="Arial" w:cs="Arial"/>
+          <w:color w:val="242729"/>
+          <w:sz w:val="23"/>
+          <w:szCs w:val="23"/>
+          <w:shd w:val="clear" w:color="auto" w:fill="FFFFFF"/>
+        </w:rPr>
+        <w:t>”</w:t>
+      </w:r>
+      <w:r>
+        <w:rPr>
+          <w:rFonts w:ascii="Arial" w:hAnsi="Arial" w:cs="Arial" w:hint="eastAsia"/>
+          <w:color w:val="242729"/>
+          <w:sz w:val="23"/>
+          <w:szCs w:val="23"/>
+          <w:shd w:val="clear" w:color="auto" w:fill="FFFFFF"/>
+        </w:rPr>
+        <w:t xml:space="preserve"> and press enter</w:t>
+      </w:r>
+    </w:p>
+    <w:p>
+      <w:pPr>
+        <w:pStyle w:val="ListParagraph"/>
+        <w:numPr>
+          <w:ilvl w:val="0"/>
+          <w:numId w:val="1"/>
+        </w:numPr>
+        <w:rPr>
+          <w:rFonts w:ascii="Arial" w:hAnsi="Arial" w:cs="Arial"/>
+          <w:color w:val="242729"/>
+          <w:sz w:val="23"/>
+          <w:szCs w:val="23"/>
+          <w:shd w:val="clear" w:color="auto" w:fill="FFFFFF"/>
+        </w:rPr>
+      </w:pPr>
+      <w:r>
+        <w:rPr>
+          <w:rFonts w:ascii="Arial" w:eastAsia="Times New Roman" w:hAnsi="Arial" w:cs="Arial"/>
+          <w:color w:val="242729"/>
+          <w:sz w:val="23"/>
+          <w:szCs w:val="23"/>
+        </w:rPr>
+        <w:t>Then type "bjam --prefix=C:\Boost install"</w:t>
+      </w:r>
+    </w:p>
+    <w:p>
+      <w:r>
+        <w:rPr>
+          <w:rFonts w:ascii="Arial" w:hAnsi="Arial" w:cs="Arial"/>
+          <w:color w:val="242729"/>
+          <w:sz w:val="23"/>
+          <w:szCs w:val="23"/>
+          <w:shd w:val="clear" w:color="auto" w:fill="FFFFFF"/>
+        </w:rPr>
+        <w:t>Then the rest is to set include directories and static link directories in M</w:t>
+      </w:r>
+      <w:r>
+        <w:rPr>
+          <w:rFonts w:ascii="Arial" w:hAnsi="Arial" w:cs="Arial" w:hint="eastAsia"/>
+          <w:color w:val="242729"/>
+          <w:sz w:val="23"/>
+          <w:szCs w:val="23"/>
+          <w:shd w:val="clear" w:color="auto" w:fill="FFFFFF"/>
+        </w:rPr>
+        <w:t>S</w:t>
+      </w:r>
+      <w:r>
+        <w:rPr>
+          <w:rFonts w:ascii="Arial" w:hAnsi="Arial" w:cs="Arial"/>
+          <w:color w:val="242729"/>
+          <w:sz w:val="23"/>
+          <w:szCs w:val="23"/>
+          <w:shd w:val="clear" w:color="auto" w:fill="FFFFFF"/>
+        </w:rPr>
+        <w:t>VS</w:t>
+      </w:r>
+      <w:r>
+        <w:rPr>
+          <w:rFonts w:ascii="Arial" w:hAnsi="Arial" w:cs="Arial"/>
+          <w:color w:val="242729"/>
+          <w:sz w:val="23"/>
+          <w:szCs w:val="23"/>
+          <w:shd w:val="clear" w:color="auto" w:fill="FFFFFF"/>
+        </w:rPr>
+        <w:t>. In Solution Explorer</w:t>
+      </w:r>
+      <w:r>
+        <w:rPr>
+          <w:rFonts w:ascii="Arial" w:hAnsi="Arial" w:cs="Arial" w:hint="eastAsia"/>
+          <w:color w:val="242729"/>
+          <w:sz w:val="23"/>
+          <w:szCs w:val="23"/>
+          <w:shd w:val="clear" w:color="auto" w:fill="FFFFFF"/>
+        </w:rPr>
+        <w:t>,</w:t>
+      </w:r>
+      <w:r>
+        <w:rPr>
+          <w:rFonts w:ascii="Arial" w:hAnsi="Arial" w:cs="Arial"/>
+          <w:color w:val="242729"/>
+          <w:sz w:val="23"/>
+          <w:szCs w:val="23"/>
+          <w:shd w:val="clear" w:color="auto" w:fill="FFFFFF"/>
+        </w:rPr>
+        <w:t xml:space="preserve"> right click on the solution name you want to compile, and go to Properties-&gt;Configuration </w:t>
+      </w:r>
+      <w:r>
+        <w:rPr>
+          <w:rFonts w:ascii="Arial" w:hAnsi="Arial" w:cs="Arial"/>
+          <w:color w:val="242729"/>
+          <w:sz w:val="23"/>
+          <w:szCs w:val="23"/>
+          <w:shd w:val="clear" w:color="auto" w:fill="FFFFFF"/>
+        </w:rPr>
+        <w:t>Properties-&gt;VC++ Directorie</w:t>
+      </w:r>
+      <w:r>
+        <w:rPr>
+          <w:rFonts w:ascii="Arial" w:hAnsi="Arial" w:cs="Arial" w:hint="eastAsia"/>
+          <w:color w:val="242729"/>
+          <w:sz w:val="23"/>
+          <w:szCs w:val="23"/>
+          <w:shd w:val="clear" w:color="auto" w:fill="FFFFFF"/>
+        </w:rPr>
+        <w:t>s</w:t>
+      </w:r>
+      <w:r>
+        <w:rPr>
+          <w:rFonts w:ascii="Arial" w:hAnsi="Arial" w:cs="Arial" w:hint="eastAsia"/>
+          <w:color w:val="242729"/>
+          <w:sz w:val="23"/>
+          <w:szCs w:val="23"/>
+          <w:shd w:val="clear" w:color="auto" w:fill="FFFFFF"/>
+        </w:rPr>
+        <w:t>.</w:t>
+      </w:r>
+      <w:r>
+        <w:rPr>
+          <w:rFonts w:ascii="Arial" w:hAnsi="Arial" w:cs="Arial"/>
+          <w:color w:val="242729"/>
+          <w:sz w:val="23"/>
+          <w:szCs w:val="23"/>
+          <w:shd w:val="clear" w:color="auto" w:fill="FFFFFF"/>
+        </w:rPr>
+        <w:t xml:space="preserve"> </w:t>
+      </w:r>
+      <w:r>
+        <w:rPr>
+          <w:rFonts w:ascii="Arial" w:hAnsi="Arial" w:cs="Arial" w:hint="eastAsia"/>
+          <w:color w:val="242729"/>
+          <w:sz w:val="23"/>
+          <w:szCs w:val="23"/>
+          <w:shd w:val="clear" w:color="auto" w:fill="FFFFFF"/>
+        </w:rPr>
+        <w:t>F</w:t>
+      </w:r>
+      <w:r>
+        <w:rPr>
+          <w:rFonts w:ascii="Arial" w:hAnsi="Arial" w:cs="Arial"/>
+          <w:color w:val="242729"/>
+          <w:sz w:val="23"/>
+          <w:szCs w:val="23"/>
+          <w:shd w:val="clear" w:color="auto" w:fill="FFFFFF"/>
+        </w:rPr>
+        <w:t xml:space="preserve">or </w:t>
+      </w:r>
+      <w:r>
+        <w:rPr>
+          <w:rFonts w:ascii="Arial" w:hAnsi="Arial" w:cs="Arial"/>
+          <w:color w:val="242729"/>
+          <w:sz w:val="23"/>
+          <w:szCs w:val="23"/>
+          <w:shd w:val="clear" w:color="auto" w:fill="FFFFFF"/>
+        </w:rPr>
+        <w:t>“</w:t>
+      </w:r>
+      <w:r>
+        <w:rPr>
+          <w:rFonts w:ascii="Arial" w:hAnsi="Arial" w:cs="Arial"/>
+          <w:color w:val="242729"/>
+          <w:sz w:val="23"/>
+          <w:szCs w:val="23"/>
+          <w:shd w:val="clear" w:color="auto" w:fill="FFFFFF"/>
+        </w:rPr>
+        <w:t>Include Directories</w:t>
+      </w:r>
+      <w:r>
+        <w:rPr>
+          <w:rFonts w:ascii="Arial" w:hAnsi="Arial" w:cs="Arial"/>
+          <w:color w:val="242729"/>
+          <w:sz w:val="23"/>
+          <w:szCs w:val="23"/>
+          <w:shd w:val="clear" w:color="auto" w:fill="FFFFFF"/>
+        </w:rPr>
+        <w:t>”</w:t>
+      </w:r>
+      <w:r>
+        <w:rPr>
+          <w:rFonts w:ascii="Arial" w:hAnsi="Arial" w:cs="Arial" w:hint="eastAsia"/>
+          <w:color w:val="242729"/>
+          <w:sz w:val="23"/>
+          <w:szCs w:val="23"/>
+          <w:shd w:val="clear" w:color="auto" w:fill="FFFFFF"/>
+        </w:rPr>
+        <w:t>,</w:t>
+      </w:r>
+      <w:r>
+        <w:rPr>
+          <w:rFonts w:ascii="Arial" w:hAnsi="Arial" w:cs="Arial" w:hint="eastAsia"/>
+          <w:color w:val="242729"/>
+          <w:sz w:val="23"/>
+          <w:szCs w:val="23"/>
+          <w:shd w:val="clear" w:color="auto" w:fill="FFFFFF"/>
+        </w:rPr>
+        <w:t xml:space="preserve"> add </w:t>
+      </w:r>
+      <w:r>
+        <w:rPr>
+          <w:rFonts w:ascii="Arial" w:hAnsi="Arial" w:cs="Arial"/>
+          <w:color w:val="242729"/>
+          <w:sz w:val="23"/>
+          <w:szCs w:val="23"/>
+          <w:shd w:val="clear" w:color="auto" w:fill="FFFFFF"/>
+        </w:rPr>
+        <w:t xml:space="preserve">appropriate paths </w:t>
+      </w:r>
+      <w:r>
+        <w:rPr>
+          <w:rFonts w:ascii="Arial" w:hAnsi="Arial" w:cs="Arial"/>
+          <w:color w:val="242729"/>
+          <w:sz w:val="23"/>
+          <w:szCs w:val="23"/>
+          <w:shd w:val="clear" w:color="auto" w:fill="FFFFFF"/>
+        </w:rPr>
+        <w:t xml:space="preserve">to header </w:t>
+      </w:r>
+      <w:r>
+        <w:rPr>
+          <w:rFonts w:ascii="Arial" w:hAnsi="Arial" w:cs="Arial" w:hint="eastAsia"/>
+          <w:color w:val="242729"/>
+          <w:sz w:val="23"/>
+          <w:szCs w:val="23"/>
+          <w:shd w:val="clear" w:color="auto" w:fill="FFFFFF"/>
+        </w:rPr>
+        <w:t>files</w:t>
+      </w:r>
+      <w:r>
+        <w:rPr>
+          <w:rFonts w:ascii="Arial" w:hAnsi="Arial" w:cs="Arial" w:hint="eastAsia"/>
+          <w:color w:val="242729"/>
+          <w:sz w:val="23"/>
+          <w:szCs w:val="23"/>
+          <w:shd w:val="clear" w:color="auto" w:fill="FFFFFF"/>
+        </w:rPr>
+        <w:t>,</w:t>
+      </w:r>
+      <w:r>
+        <w:rPr>
+          <w:rFonts w:ascii="Arial" w:hAnsi="Arial" w:cs="Arial" w:hint="eastAsia"/>
+          <w:color w:val="242729"/>
+          <w:sz w:val="23"/>
+          <w:szCs w:val="23"/>
+          <w:shd w:val="clear" w:color="auto" w:fill="FFFFFF"/>
+        </w:rPr>
+        <w:t xml:space="preserve"> </w:t>
+      </w:r>
+      <w:r>
+        <w:rPr>
+          <w:rFonts w:ascii="Arial" w:hAnsi="Arial" w:cs="Arial" w:hint="eastAsia"/>
+          <w:color w:val="242729"/>
+          <w:sz w:val="23"/>
+          <w:szCs w:val="23"/>
+          <w:shd w:val="clear" w:color="auto" w:fill="FFFFFF"/>
+        </w:rPr>
+        <w:t>(</w:t>
+      </w:r>
+      <w:r>
+        <w:rPr>
+          <w:rFonts w:ascii="Arial" w:hAnsi="Arial" w:cs="Arial" w:hint="eastAsia"/>
+          <w:color w:val="242729"/>
+          <w:sz w:val="23"/>
+          <w:szCs w:val="23"/>
+          <w:shd w:val="clear" w:color="auto" w:fill="FFFFFF"/>
+        </w:rPr>
+        <w:t xml:space="preserve">for example, </w:t>
+      </w:r>
+      <w:r>
+        <w:rPr>
+          <w:rFonts w:ascii="Arial" w:hAnsi="Arial" w:cs="Arial"/>
+          <w:color w:val="242729"/>
+          <w:sz w:val="23"/>
+          <w:szCs w:val="23"/>
+          <w:shd w:val="clear" w:color="auto" w:fill="FFFFFF"/>
+        </w:rPr>
+        <w:t>C:\backup\Boost\include\boost-1_52\</w:t>
+      </w:r>
+      <w:r>
+        <w:rPr>
+          <w:rFonts w:ascii="Arial" w:hAnsi="Arial" w:cs="Arial" w:hint="eastAsia"/>
+          <w:color w:val="242729"/>
+          <w:sz w:val="23"/>
+          <w:szCs w:val="23"/>
+          <w:shd w:val="clear" w:color="auto" w:fill="FFFFFF"/>
+        </w:rPr>
+        <w:t>). F</w:t>
+      </w:r>
+      <w:r>
+        <w:rPr>
+          <w:rFonts w:ascii="Arial" w:hAnsi="Arial" w:cs="Arial" w:hint="eastAsia"/>
+          <w:color w:val="242729"/>
+          <w:sz w:val="23"/>
+          <w:szCs w:val="23"/>
+          <w:shd w:val="clear" w:color="auto" w:fill="FFFFFF"/>
+        </w:rPr>
+        <w:t xml:space="preserve">or </w:t>
+      </w:r>
+      <w:r>
+        <w:rPr>
+          <w:rFonts w:ascii="Arial" w:hAnsi="Arial" w:cs="Arial"/>
+          <w:color w:val="242729"/>
+          <w:sz w:val="23"/>
+          <w:szCs w:val="23"/>
+          <w:shd w:val="clear" w:color="auto" w:fill="FFFFFF"/>
+        </w:rPr>
+        <w:t>“</w:t>
+      </w:r>
+      <w:r>
+        <w:rPr>
+          <w:rFonts w:ascii="Arial" w:hAnsi="Arial" w:cs="Arial"/>
+          <w:color w:val="242729"/>
+          <w:sz w:val="23"/>
+          <w:szCs w:val="23"/>
+          <w:shd w:val="clear" w:color="auto" w:fill="FFFFFF"/>
+        </w:rPr>
+        <w:t>Library Directories</w:t>
+      </w:r>
+      <w:r>
+        <w:rPr>
+          <w:rFonts w:ascii="Arial" w:hAnsi="Arial" w:cs="Arial"/>
+          <w:color w:val="242729"/>
+          <w:sz w:val="23"/>
+          <w:szCs w:val="23"/>
+          <w:shd w:val="clear" w:color="auto" w:fill="FFFFFF"/>
+        </w:rPr>
+        <w:t>”</w:t>
+      </w:r>
+      <w:r>
+        <w:rPr>
+          <w:rFonts w:ascii="Arial" w:hAnsi="Arial" w:cs="Arial" w:hint="eastAsia"/>
+          <w:color w:val="242729"/>
+          <w:sz w:val="23"/>
+          <w:szCs w:val="23"/>
+          <w:shd w:val="clear" w:color="auto" w:fill="FFFFFF"/>
+        </w:rPr>
+        <w:t>,</w:t>
+      </w:r>
+      <w:r>
+        <w:rPr>
+          <w:rFonts w:ascii="Arial" w:hAnsi="Arial" w:cs="Arial"/>
+          <w:color w:val="242729"/>
+          <w:sz w:val="23"/>
+          <w:szCs w:val="23"/>
+          <w:shd w:val="clear" w:color="auto" w:fill="FFFFFF"/>
+        </w:rPr>
+        <w:t xml:space="preserve"> </w:t>
+      </w:r>
+      <w:r>
+        <w:rPr>
+          <w:rFonts w:ascii="Arial" w:hAnsi="Arial" w:cs="Arial"/>
+          <w:color w:val="242729"/>
+          <w:sz w:val="23"/>
+          <w:szCs w:val="23"/>
+          <w:shd w:val="clear" w:color="auto" w:fill="FFFFFF"/>
+        </w:rPr>
+        <w:t>a</w:t>
+      </w:r>
+      <w:r>
+        <w:rPr>
+          <w:rFonts w:ascii="Arial" w:hAnsi="Arial" w:cs="Arial" w:hint="eastAsia"/>
+          <w:color w:val="242729"/>
+          <w:sz w:val="23"/>
+          <w:szCs w:val="23"/>
+          <w:shd w:val="clear" w:color="auto" w:fill="FFFFFF"/>
+        </w:rPr>
+        <w:t>dd</w:t>
+      </w:r>
+      <w:r>
+        <w:rPr>
+          <w:rFonts w:ascii="Arial" w:hAnsi="Arial" w:cs="Arial"/>
+          <w:color w:val="242729"/>
+          <w:sz w:val="23"/>
+          <w:szCs w:val="23"/>
+          <w:shd w:val="clear" w:color="auto" w:fill="FFFFFF"/>
+        </w:rPr>
+        <w:t xml:space="preserve"> static library (.lib) files</w:t>
+      </w:r>
+      <w:r>
+        <w:rPr>
+          <w:rFonts w:ascii="Arial" w:hAnsi="Arial" w:cs="Arial" w:hint="eastAsia"/>
+          <w:color w:val="242729"/>
+          <w:sz w:val="23"/>
+          <w:szCs w:val="23"/>
+          <w:shd w:val="clear" w:color="auto" w:fill="FFFFFF"/>
+        </w:rPr>
+        <w:t xml:space="preserve"> (for example, </w:t>
+      </w:r>
+      <w:r>
+        <w:rPr>
+          <w:rFonts w:ascii="Arial" w:hAnsi="Arial" w:cs="Arial"/>
+          <w:color w:val="242729"/>
+          <w:sz w:val="23"/>
+          <w:szCs w:val="23"/>
+          <w:shd w:val="clear" w:color="auto" w:fill="FFFFFF"/>
+        </w:rPr>
+        <w:t>C:\backup\Boost\lib</w:t>
+      </w:r>
+      <w:r>
+        <w:rPr>
+          <w:rFonts w:ascii="Arial" w:hAnsi="Arial" w:cs="Arial" w:hint="eastAsia"/>
+          <w:color w:val="242729"/>
+          <w:sz w:val="23"/>
+          <w:szCs w:val="23"/>
+          <w:shd w:val="clear" w:color="auto" w:fill="FFFFFF"/>
+        </w:rPr>
+        <w:t>)</w:t>
+      </w:r>
+      <w:r>
+        <w:rPr>
+          <w:rFonts w:ascii="Arial" w:hAnsi="Arial" w:cs="Arial"/>
+          <w:color w:val="242729"/>
+          <w:sz w:val="23"/>
+          <w:szCs w:val="23"/>
+          <w:shd w:val="clear" w:color="auto" w:fill="FFFFFF"/>
+        </w:rPr>
+        <w:t xml:space="preserve">. </w:t>
+      </w:r>
+      <w:r>
+        <w:rPr>
+          <w:rFonts w:ascii="Arial" w:hAnsi="Arial" w:cs="Arial" w:hint="eastAsia"/>
+          <w:color w:val="242729"/>
+          <w:sz w:val="23"/>
+          <w:szCs w:val="23"/>
+          <w:shd w:val="clear" w:color="auto" w:fill="FFFFFF"/>
+        </w:rPr>
+        <w:t>If you</w:t>
+      </w:r>
+      <w:r>
+        <w:rPr>
+          <w:rFonts w:ascii="Arial" w:hAnsi="Arial" w:cs="Arial"/>
+          <w:color w:val="242729"/>
+          <w:sz w:val="23"/>
+          <w:szCs w:val="23"/>
+          <w:shd w:val="clear" w:color="auto" w:fill="FFFFFF"/>
+        </w:rPr>
+        <w:t>’</w:t>
+      </w:r>
+      <w:r>
+        <w:rPr>
+          <w:rFonts w:ascii="Arial" w:hAnsi="Arial" w:cs="Arial" w:hint="eastAsia"/>
+          <w:color w:val="242729"/>
+          <w:sz w:val="23"/>
+          <w:szCs w:val="23"/>
+          <w:shd w:val="clear" w:color="auto" w:fill="FFFFFF"/>
+        </w:rPr>
+        <w:t>re unclear about where to find these files, s</w:t>
+      </w:r>
+      <w:r>
+        <w:rPr>
+          <w:rFonts w:ascii="Arial" w:hAnsi="Arial" w:cs="Arial"/>
+          <w:color w:val="242729"/>
+          <w:sz w:val="23"/>
+          <w:szCs w:val="23"/>
+          <w:shd w:val="clear" w:color="auto" w:fill="FFFFFF"/>
+        </w:rPr>
+        <w:t>earch them in C:\Boost</w:t>
+      </w:r>
+      <w:r>
+        <w:rPr>
+          <w:rFonts w:ascii="Arial" w:hAnsi="Arial" w:cs="Arial" w:hint="eastAsia"/>
+          <w:color w:val="242729"/>
+          <w:sz w:val="23"/>
+          <w:szCs w:val="23"/>
+          <w:shd w:val="clear" w:color="auto" w:fill="FFFFFF"/>
+        </w:rPr>
+        <w:t>.</w:t>
+      </w:r>
+    </w:p>
+    <w:p>
+      <w:r>
+        <w:rPr>
+          <w:rFonts w:hint="eastAsia"/>
+        </w:rPr>
+        <w:t>Reference</w:t>
+      </w:r>
+      <w:r>
+        <w:rPr>
+          <w:rFonts w:hint="eastAsia"/>
+        </w:rPr>
+        <w:t xml:space="preserve"> :</w:t>
+      </w:r>
+    </w:p>
+    <w:p>
+      <w:hyperlink r:id="rId7" w:history="1">
         <w:r>
           <w:rPr>
             <w:rStyle w:val="Hyperlink"/>
           </w:rPr>
-          <w:t>http://stackoverflow.com/questions/9094886/setup-boost-and-use-with-visual-studio-2010-express</w:t>
+          <w:t>http://stackoverflow.com/qustions/9094886/setup-boost-and-use-with-visual-studio-2010-express</w:t>
         </w:r>
       </w:hyperlink>
     </w:p>
-    <w:p>
-      <w:bookmarkStart w:id="0" w:name="_GoBack"/>
-      <w:bookmarkEnd w:id="0"/>
-    </w:p>
+    <w:p/>
     <w:sectPr>
       <w:pgSz w:w="12240" w:h="15840"/>
       <w:pgMar w:top="1440" w:right="1440" w:bottom="1440" w:left="1440" w:header="720" w:footer="720" w:gutter="0"/>
@@ -89,6 +791,219 @@
     </w:sectPr>
   </w:body>
 </w:document>
+</file>
+
+<file path=word/numbering.xml><?xml version="1.0" encoding="utf-8"?>
+<w:numbering xmlns:wpc="http://schemas.microsoft.com/office/word/2010/wordprocessingCanvas" xmlns:mc="http://schemas.openxmlformats.org/markup-compatibility/2006" xmlns:o="urn:schemas-microsoft-com:office:office" xmlns:r="http://schemas.openxmlformats.org/officeDocument/2006/relationships" xmlns:m="http://schemas.openxmlformats.org/officeDocument/2006/math" xmlns:v="urn:schemas-microsoft-com:vml" xmlns:wp14="http://schemas.microsoft.com/office/word/2010/wordprocessingDrawing" xmlns:wp="http://schemas.openxmlformats.org/drawingml/2006/wordprocessingDrawing" xmlns:w10="urn:schemas-microsoft-com:office:word" xmlns:w="http://schemas.openxmlformats.org/wordprocessingml/2006/main" xmlns:w14="http://schemas.microsoft.com/office/word/2010/wordml" xmlns:wpg="http://schemas.microsoft.com/office/word/2010/wordprocessingGroup" xmlns:wpi="http://schemas.microsoft.com/office/word/2010/wordprocessingInk" xmlns:wne="http://schemas.microsoft.com/office/word/2006/wordml" xmlns:wps="http://schemas.microsoft.com/office/word/2010/wordprocessingShape" mc:Ignorable="w14 wp14">
+  <w:abstractNum w:abstractNumId="0">
+    <w:nsid w:val="40320D91"/>
+    <w:multiLevelType w:val="hybridMultilevel"/>
+    <w:tmpl w:val="7A72FBD0"/>
+    <w:lvl w:ilvl="0" w:tplc="0409000F">
+      <w:start w:val="1"/>
+      <w:numFmt w:val="decimal"/>
+      <w:lvlText w:val="%1."/>
+      <w:lvlJc w:val="left"/>
+      <w:pPr>
+        <w:ind w:left="720" w:hanging="360"/>
+      </w:pPr>
+      <w:rPr>
+        <w:rFonts w:hint="default"/>
+      </w:rPr>
+    </w:lvl>
+    <w:lvl w:ilvl="1" w:tplc="04090019" w:tentative="1">
+      <w:start w:val="1"/>
+      <w:numFmt w:val="lowerLetter"/>
+      <w:lvlText w:val="%2."/>
+      <w:lvlJc w:val="left"/>
+      <w:pPr>
+        <w:ind w:left="1440" w:hanging="360"/>
+      </w:pPr>
+    </w:lvl>
+    <w:lvl w:ilvl="2" w:tplc="0409001B" w:tentative="1">
+      <w:start w:val="1"/>
+      <w:numFmt w:val="lowerRoman"/>
+      <w:lvlText w:val="%3."/>
+      <w:lvlJc w:val="right"/>
+      <w:pPr>
+        <w:ind w:left="2160" w:hanging="180"/>
+      </w:pPr>
+    </w:lvl>
+    <w:lvl w:ilvl="3" w:tplc="0409000F" w:tentative="1">
+      <w:start w:val="1"/>
+      <w:numFmt w:val="decimal"/>
+      <w:lvlText w:val="%4."/>
+      <w:lvlJc w:val="left"/>
+      <w:pPr>
+        <w:ind w:left="2880" w:hanging="360"/>
+      </w:pPr>
+    </w:lvl>
+    <w:lvl w:ilvl="4" w:tplc="04090019" w:tentative="1">
+      <w:start w:val="1"/>
+      <w:numFmt w:val="lowerLetter"/>
+      <w:lvlText w:val="%5."/>
+      <w:lvlJc w:val="left"/>
+      <w:pPr>
+        <w:ind w:left="3600" w:hanging="360"/>
+      </w:pPr>
+    </w:lvl>
+    <w:lvl w:ilvl="5" w:tplc="0409001B" w:tentative="1">
+      <w:start w:val="1"/>
+      <w:numFmt w:val="lowerRoman"/>
+      <w:lvlText w:val="%6."/>
+      <w:lvlJc w:val="right"/>
+      <w:pPr>
+        <w:ind w:left="4320" w:hanging="180"/>
+      </w:pPr>
+    </w:lvl>
+    <w:lvl w:ilvl="6" w:tplc="0409000F" w:tentative="1">
+      <w:start w:val="1"/>
+      <w:numFmt w:val="decimal"/>
+      <w:lvlText w:val="%7."/>
+      <w:lvlJc w:val="left"/>
+      <w:pPr>
+        <w:ind w:left="5040" w:hanging="360"/>
+      </w:pPr>
+    </w:lvl>
+    <w:lvl w:ilvl="7" w:tplc="04090019" w:tentative="1">
+      <w:start w:val="1"/>
+      <w:numFmt w:val="lowerLetter"/>
+      <w:lvlText w:val="%8."/>
+      <w:lvlJc w:val="left"/>
+      <w:pPr>
+        <w:ind w:left="5760" w:hanging="360"/>
+      </w:pPr>
+    </w:lvl>
+    <w:lvl w:ilvl="8" w:tplc="0409001B" w:tentative="1">
+      <w:start w:val="1"/>
+      <w:numFmt w:val="lowerRoman"/>
+      <w:lvlText w:val="%9."/>
+      <w:lvlJc w:val="right"/>
+      <w:pPr>
+        <w:ind w:left="6480" w:hanging="180"/>
+      </w:pPr>
+    </w:lvl>
+  </w:abstractNum>
+  <w:abstractNum w:abstractNumId="1">
+    <w:nsid w:val="60E27DAF"/>
+    <w:multiLevelType w:val="multilevel"/>
+    <w:tmpl w:val="F5EE2BF8"/>
+    <w:lvl w:ilvl="0">
+      <w:start w:val="1"/>
+      <w:numFmt w:val="decimal"/>
+      <w:lvlText w:val="%1."/>
+      <w:lvlJc w:val="left"/>
+      <w:pPr>
+        <w:tabs>
+          <w:tab w:val="num" w:pos="720"/>
+        </w:tabs>
+        <w:ind w:left="720" w:hanging="360"/>
+      </w:pPr>
+    </w:lvl>
+    <w:lvl w:ilvl="1" w:tentative="1">
+      <w:start w:val="1"/>
+      <w:numFmt w:val="decimal"/>
+      <w:lvlText w:val="%2."/>
+      <w:lvlJc w:val="left"/>
+      <w:pPr>
+        <w:tabs>
+          <w:tab w:val="num" w:pos="1440"/>
+        </w:tabs>
+        <w:ind w:left="1440" w:hanging="360"/>
+      </w:pPr>
+    </w:lvl>
+    <w:lvl w:ilvl="2" w:tentative="1">
+      <w:start w:val="1"/>
+      <w:numFmt w:val="decimal"/>
+      <w:lvlText w:val="%3."/>
+      <w:lvlJc w:val="left"/>
+      <w:pPr>
+        <w:tabs>
+          <w:tab w:val="num" w:pos="2160"/>
+        </w:tabs>
+        <w:ind w:left="2160" w:hanging="360"/>
+      </w:pPr>
+    </w:lvl>
+    <w:lvl w:ilvl="3" w:tentative="1">
+      <w:start w:val="1"/>
+      <w:numFmt w:val="decimal"/>
+      <w:lvlText w:val="%4."/>
+      <w:lvlJc w:val="left"/>
+      <w:pPr>
+        <w:tabs>
+          <w:tab w:val="num" w:pos="2880"/>
+        </w:tabs>
+        <w:ind w:left="2880" w:hanging="360"/>
+      </w:pPr>
+    </w:lvl>
+    <w:lvl w:ilvl="4" w:tentative="1">
+      <w:start w:val="1"/>
+      <w:numFmt w:val="decimal"/>
+      <w:lvlText w:val="%5."/>
+      <w:lvlJc w:val="left"/>
+      <w:pPr>
+        <w:tabs>
+          <w:tab w:val="num" w:pos="3600"/>
+        </w:tabs>
+        <w:ind w:left="3600" w:hanging="360"/>
+      </w:pPr>
+    </w:lvl>
+    <w:lvl w:ilvl="5" w:tentative="1">
+      <w:start w:val="1"/>
+      <w:numFmt w:val="decimal"/>
+      <w:lvlText w:val="%6."/>
+      <w:lvlJc w:val="left"/>
+      <w:pPr>
+        <w:tabs>
+          <w:tab w:val="num" w:pos="4320"/>
+        </w:tabs>
+        <w:ind w:left="4320" w:hanging="360"/>
+      </w:pPr>
+    </w:lvl>
+    <w:lvl w:ilvl="6" w:tentative="1">
+      <w:start w:val="1"/>
+      <w:numFmt w:val="decimal"/>
+      <w:lvlText w:val="%7."/>
+      <w:lvlJc w:val="left"/>
+      <w:pPr>
+        <w:tabs>
+          <w:tab w:val="num" w:pos="5040"/>
+        </w:tabs>
+        <w:ind w:left="5040" w:hanging="360"/>
+      </w:pPr>
+    </w:lvl>
+    <w:lvl w:ilvl="7" w:tentative="1">
+      <w:start w:val="1"/>
+      <w:numFmt w:val="decimal"/>
+      <w:lvlText w:val="%8."/>
+      <w:lvlJc w:val="left"/>
+      <w:pPr>
+        <w:tabs>
+          <w:tab w:val="num" w:pos="5760"/>
+        </w:tabs>
+        <w:ind w:left="5760" w:hanging="360"/>
+      </w:pPr>
+    </w:lvl>
+    <w:lvl w:ilvl="8" w:tentative="1">
+      <w:start w:val="1"/>
+      <w:numFmt w:val="decimal"/>
+      <w:lvlText w:val="%9."/>
+      <w:lvlJc w:val="left"/>
+      <w:pPr>
+        <w:tabs>
+          <w:tab w:val="num" w:pos="6480"/>
+        </w:tabs>
+        <w:ind w:left="6480" w:hanging="360"/>
+      </w:pPr>
+    </w:lvl>
+  </w:abstractNum>
+  <w:num w:numId="1">
+    <w:abstractNumId w:val="0"/>
+  </w:num>
+  <w:num w:numId="2">
+    <w:abstractNumId w:val="1"/>
+  </w:num>
+</w:numbering>
 </file>
 
 <file path=word/styles.xml><?xml version="1.0" encoding="utf-8"?>
@@ -319,6 +1234,29 @@
       <w:u w:val="single"/>
     </w:rPr>
   </w:style>
+  <w:style w:type="character" w:styleId="FollowedHyperlink">
+    <w:name w:val="FollowedHyperlink"/>
+    <w:basedOn w:val="DefaultParagraphFont"/>
+    <w:uiPriority w:val="99"/>
+    <w:semiHidden/>
+    <w:unhideWhenUsed/>
+    <w:rsid w:val="00D627AB"/>
+    <w:rPr>
+      <w:color w:val="800080" w:themeColor="followedHyperlink"/>
+      <w:u w:val="single"/>
+    </w:rPr>
+  </w:style>
+  <w:style w:type="paragraph" w:styleId="ListParagraph">
+    <w:name w:val="List Paragraph"/>
+    <w:basedOn w:val="Normal"/>
+    <w:uiPriority w:val="34"/>
+    <w:qFormat/>
+    <w:rsid w:val="00D627AB"/>
+    <w:pPr>
+      <w:ind w:left="720"/>
+      <w:contextualSpacing/>
+    </w:pPr>
+  </w:style>
 </w:styles>
 </file>
 
@@ -549,6 +1487,29 @@
       <w:color w:val="0000FF" w:themeColor="hyperlink"/>
       <w:u w:val="single"/>
     </w:rPr>
+  </w:style>
+  <w:style w:type="character" w:styleId="FollowedHyperlink">
+    <w:name w:val="FollowedHyperlink"/>
+    <w:basedOn w:val="DefaultParagraphFont"/>
+    <w:uiPriority w:val="99"/>
+    <w:semiHidden/>
+    <w:unhideWhenUsed/>
+    <w:rsid w:val="00D627AB"/>
+    <w:rPr>
+      <w:color w:val="800080" w:themeColor="followedHyperlink"/>
+      <w:u w:val="single"/>
+    </w:rPr>
+  </w:style>
+  <w:style w:type="paragraph" w:styleId="ListParagraph">
+    <w:name w:val="List Paragraph"/>
+    <w:basedOn w:val="Normal"/>
+    <w:uiPriority w:val="34"/>
+    <w:qFormat/>
+    <w:rsid w:val="00D627AB"/>
+    <w:pPr>
+      <w:ind w:left="720"/>
+      <w:contextualSpacing/>
+    </w:pPr>
   </w:style>
 </w:styles>
 </file>
